--- a/DSIDEProjectReportTemplate_July2017.docx
+++ b/DSIDEProjectReportTemplate_July2017.docx
@@ -69,27 +69,7 @@
           <w:sz w:val="40"/>
           <w:szCs w:val="40"/>
         </w:rPr>
-        <w:t>&lt;</w:t>
-      </w:r>
-      <w:r>
-        <w:rPr>
-          <w:rFonts w:cs="Arial"/>
-          <w:b/>
-          <w:bCs/>
-          <w:sz w:val="40"/>
-          <w:szCs w:val="40"/>
-        </w:rPr>
-        <w:t>Municipal Money</w:t>
-      </w:r>
-      <w:r>
-        <w:rPr>
-          <w:rFonts w:cs="Arial"/>
-          <w:b/>
-          <w:bCs/>
-          <w:sz w:val="40"/>
-          <w:szCs w:val="40"/>
-        </w:rPr>
-        <w:t>&gt;</w:t>
+        <w:t>&lt;Municipal Money&gt;</w:t>
       </w:r>
     </w:p>
     <w:p>
@@ -571,6 +551,7 @@
           <w:rPr>
             <w:webHidden/>
             <w:rStyle w:val="IndexLink"/>
+            <w:vanish w:val="false"/>
           </w:rPr>
           <w:t>1.</w:t>
         </w:r>
@@ -644,6 +625,7 @@
             <w:webHidden/>
             <w:rStyle w:val="IndexLink"/>
             <w:rFonts w:cs="Arial"/>
+            <w:vanish w:val="false"/>
           </w:rPr>
           <w:t>1.1</w:t>
         </w:r>
@@ -718,6 +700,7 @@
             <w:webHidden/>
             <w:rStyle w:val="IndexLink"/>
             <w:rFonts w:cs="Arial"/>
+            <w:vanish w:val="false"/>
           </w:rPr>
           <w:t>1.2</w:t>
         </w:r>
@@ -791,6 +774,7 @@
           <w:rPr>
             <w:webHidden/>
             <w:rStyle w:val="IndexLink"/>
+            <w:vanish w:val="false"/>
           </w:rPr>
           <w:t>2.</w:t>
         </w:r>
@@ -863,6 +847,7 @@
           <w:rPr>
             <w:webHidden/>
             <w:rStyle w:val="IndexLink"/>
+            <w:vanish w:val="false"/>
           </w:rPr>
           <w:t>3.</w:t>
         </w:r>
@@ -935,6 +920,7 @@
           <w:rPr>
             <w:webHidden/>
             <w:rStyle w:val="IndexLink"/>
+            <w:vanish w:val="false"/>
           </w:rPr>
           <w:t>4.</w:t>
         </w:r>
@@ -1007,6 +993,7 @@
           <w:rPr>
             <w:webHidden/>
             <w:rStyle w:val="IndexLink"/>
+            <w:vanish w:val="false"/>
           </w:rPr>
           <w:t>5.</w:t>
         </w:r>
@@ -1079,6 +1066,7 @@
           <w:rPr>
             <w:webHidden/>
             <w:rStyle w:val="IndexLink"/>
+            <w:vanish w:val="false"/>
           </w:rPr>
           <w:t>6.</w:t>
         </w:r>
@@ -1151,6 +1139,7 @@
           <w:rPr>
             <w:webHidden/>
             <w:rStyle w:val="IndexLink"/>
+            <w:vanish w:val="false"/>
           </w:rPr>
           <w:t>6.1</w:t>
         </w:r>
@@ -1223,6 +1212,7 @@
           <w:rPr>
             <w:webHidden/>
             <w:rStyle w:val="IndexLink"/>
+            <w:vanish w:val="false"/>
           </w:rPr>
           <w:t>6.2</w:t>
         </w:r>
@@ -1294,19 +1284,6 @@
       </w:r>
       <w:r>
         <w:fldChar w:fldCharType="end"/>
-      </w:r>
-    </w:p>
-    <w:p>
-      <w:pPr>
-        <w:pStyle w:val="Normal"/>
-        <w:rPr>
-          <w:rFonts w:cs="Arial"/>
-        </w:rPr>
-      </w:pPr>
-      <w:r>
-        <w:rPr>
-          <w:rFonts w:cs="Arial"/>
-        </w:rPr>
       </w:r>
     </w:p>
     <w:p>
@@ -1404,17 +1381,14 @@
     <w:p>
       <w:pPr>
         <w:pStyle w:val="Normal"/>
-        <w:rPr>
-          <w:rFonts w:cs="Arial"/>
-          <w:szCs w:val="20"/>
-        </w:rPr>
-      </w:pPr>
-      <w:r>
-        <w:rPr>
-          <w:rFonts w:cs="Arial"/>
-          <w:szCs w:val="20"/>
-        </w:rPr>
-        <w:t>Insert a summary of the project goals, objectives and the overall purpose of the project. Identify what caused this project to be created, what business problem it sets out to solve, how the project will solve this problem, etc. This summary of the project may also be considered the “vision statement” or even an “elevator speech” to describe the project in a few sentences.</w:t>
+        <w:rPr/>
+      </w:pPr>
+      <w:r>
+        <w:rPr>
+          <w:rFonts w:cs="Arial"/>
+          <w:szCs w:val="20"/>
+        </w:rPr>
+        <w:t>This report provides an analysis and rating towards all South African municipalities. The project intends to construct statistical profile for each municipality. The profile must be based on the economic and social conditions as well as the corresponding opportunities available to the youth. In addition, project aims to determine the influence of municipal money towards youth development within their regions.</w:t>
       </w:r>
     </w:p>
     <w:p>
@@ -1463,8 +1437,8 @@
         <w:rPr/>
       </w:pPr>
       <w:bookmarkStart w:id="1" w:name="_Toc456176944"/>
-      <w:bookmarkStart w:id="2" w:name="_Toc321215695"/>
-      <w:bookmarkStart w:id="3" w:name="_Toc164822770"/>
+      <w:bookmarkStart w:id="2" w:name="_Toc164822770"/>
+      <w:bookmarkStart w:id="3" w:name="_Toc321215695"/>
       <w:r>
         <w:rPr>
           <w:rFonts w:cs="Arial"/>
@@ -1472,9 +1446,9 @@
         </w:rPr>
         <w:t xml:space="preserve">Problem Statement/Research Question/ </w:t>
       </w:r>
+      <w:bookmarkEnd w:id="1"/>
       <w:bookmarkEnd w:id="2"/>
       <w:bookmarkEnd w:id="3"/>
-      <w:bookmarkEnd w:id="1"/>
       <w:r>
         <w:rPr>
           <w:rFonts w:cs="Arial"/>
@@ -1497,7 +1471,10 @@
         </w:rPr>
       </w:pPr>
       <w:r>
-        <w:rPr/>
+        <w:rPr>
+          <w:rFonts w:cs="Arial"/>
+          <w:szCs w:val="20"/>
+        </w:rPr>
       </w:r>
     </w:p>
     <w:p>
@@ -1515,15 +1492,16 @@
           <w:b w:val="false"/>
           <w:szCs w:val="20"/>
         </w:rPr>
-        <w:t>Municipalities form the b</w:t>
+        <w:t xml:space="preserve">Municipalities form the bottom of the three-sphere system of government in South Africa. Under this system the municipalities are responsible for providing basic services to their given region. These services include  water, electricity, sanitation, refuse </w:t>
       </w:r>
       <w:r>
         <w:rPr>
           <w:rFonts w:cs="Arial"/>
           <w:b w:val="false"/>
           <w:szCs w:val="20"/>
-        </w:rPr>
-        <w:t>ottom</w:t>
+          <w:u w:val="double"/>
+        </w:rPr>
+        <w:t>and</w:t>
       </w:r>
       <w:r>
         <w:rPr>
@@ -1531,23 +1509,7 @@
           <w:b w:val="false"/>
           <w:szCs w:val="20"/>
         </w:rPr>
-        <w:t xml:space="preserve"> of the three-sphere system of government in South Africa. Under this system the municipalities are responsible for providing basic services </w:t>
-      </w:r>
-      <w:r>
-        <w:rPr>
-          <w:rFonts w:cs="Arial"/>
-          <w:b w:val="false"/>
-          <w:szCs w:val="20"/>
-        </w:rPr>
-        <w:t xml:space="preserve">to their given region. These services include </w:t>
-      </w:r>
-      <w:r>
-        <w:rPr>
-          <w:rFonts w:cs="Arial"/>
-          <w:b w:val="false"/>
-          <w:szCs w:val="20"/>
-        </w:rPr>
-        <w:t xml:space="preserve"> water, electricity, sanitation, refuse and water. </w:t>
+        <w:t xml:space="preserve"> water. </w:t>
       </w:r>
     </w:p>
     <w:p>
@@ -1565,7 +1527,11 @@
         </w:rPr>
       </w:pPr>
       <w:r>
-        <w:rPr/>
+        <w:rPr>
+          <w:rFonts w:cs="Arial"/>
+          <w:b w:val="false"/>
+          <w:szCs w:val="20"/>
+        </w:rPr>
       </w:r>
     </w:p>
     <w:p>
@@ -1583,15 +1549,7 @@
           <w:b w:val="false"/>
           <w:szCs w:val="20"/>
         </w:rPr>
-        <w:t xml:space="preserve">The problem faced by these municipalities lies in the efficient delivery of these services. This project aims to give insight into the operations of municipalities across South Africa. This will affectively provide accountability as to where funds are coming from and how they are being spent. </w:t>
-      </w:r>
-      <w:r>
-        <w:rPr>
-          <w:rFonts w:cs="Arial"/>
-          <w:b w:val="false"/>
-          <w:szCs w:val="20"/>
-        </w:rPr>
-        <w:t xml:space="preserve">The profiling of municipalities in this manner will highlight problem areas and allow for </w:t>
+        <w:t xml:space="preserve">The problem faced by these municipalities lies in the efficient delivery of these services. This project aims to give insight into the operations of municipalities across South Africa. This will affectively provide accountability as to where funds are coming from and how they are being spent. The profiling of municipalities in this manner will highlight problem areas and allow for </w:t>
       </w:r>
       <w:bookmarkStart w:id="4" w:name="__DdeLink__521_381468113"/>
       <w:r>
@@ -1627,7 +1585,11 @@
         </w:rPr>
       </w:pPr>
       <w:r>
-        <w:rPr/>
+        <w:rPr>
+          <w:rFonts w:cs="Arial"/>
+          <w:b w:val="false"/>
+          <w:szCs w:val="20"/>
+        </w:rPr>
       </w:r>
     </w:p>
     <w:p>
@@ -1645,31 +1607,7 @@
           <w:b w:val="false"/>
           <w:szCs w:val="20"/>
         </w:rPr>
-        <w:t xml:space="preserve">Furthermore this projects then aims to guide municipal spending/operations to effectively assist youth development within their municipality. </w:t>
-      </w:r>
-      <w:r>
-        <w:rPr>
-          <w:rFonts w:cs="Arial"/>
-          <w:b w:val="false"/>
-          <w:szCs w:val="20"/>
-        </w:rPr>
-        <w:t>Given</w:t>
-      </w:r>
-      <w:r>
-        <w:rPr>
-          <w:rFonts w:cs="Arial"/>
-          <w:b w:val="false"/>
-          <w:szCs w:val="20"/>
-        </w:rPr>
-        <w:t xml:space="preserve"> youth</w:t>
-      </w:r>
-      <w:r>
-        <w:rPr>
-          <w:rFonts w:cs="Arial"/>
-          <w:b w:val="false"/>
-          <w:szCs w:val="20"/>
-        </w:rPr>
-        <w:t xml:space="preserve"> living conditions municipal spending will be monitored and hopefully redirected to areas of need. The aim of this being to improve youth conditions by the next census in 2021.</w:t>
+        <w:t>Furthermore this projects then aims to guide municipal spending/operations to effectively assist youth development within their municipality. Given youth living conditions municipal spending will be monitored and hopefully redirected to areas of need. The aim of this being to improve youth conditions by the next census in 2021.</w:t>
       </w:r>
     </w:p>
     <w:p>
@@ -1687,7 +1625,11 @@
         </w:rPr>
       </w:pPr>
       <w:r>
-        <w:rPr/>
+        <w:rPr>
+          <w:rFonts w:cs="Arial"/>
+          <w:b w:val="false"/>
+          <w:szCs w:val="20"/>
+        </w:rPr>
       </w:r>
     </w:p>
     <w:p>
@@ -1723,9 +1665,9 @@
           <w:szCs w:val="20"/>
         </w:rPr>
       </w:pPr>
-      <w:bookmarkStart w:id="5" w:name="_Toc456176945"/>
+      <w:bookmarkStart w:id="5" w:name="_Toc164822771"/>
       <w:bookmarkStart w:id="6" w:name="_Toc321215698"/>
-      <w:bookmarkStart w:id="7" w:name="_Toc164822771"/>
+      <w:bookmarkStart w:id="7" w:name="_Toc456176945"/>
       <w:bookmarkEnd w:id="5"/>
       <w:bookmarkEnd w:id="6"/>
       <w:bookmarkEnd w:id="7"/>
@@ -1752,7 +1694,100 @@
         </w:rPr>
       </w:pPr>
       <w:r>
-        <w:rPr/>
+        <w:rPr>
+          <w:rFonts w:cs="Arial"/>
+          <w:b w:val="false"/>
+          <w:szCs w:val="20"/>
+        </w:rPr>
+      </w:r>
+    </w:p>
+    <w:p>
+      <w:pPr>
+        <w:pStyle w:val="Normal"/>
+        <w:numPr>
+          <w:ilvl w:val="0"/>
+          <w:numId w:val="0"/>
+        </w:numPr>
+        <w:rPr>
+          <w:rFonts w:cs="Arial"/>
+          <w:b w:val="false"/>
+          <w:b w:val="false"/>
+          <w:szCs w:val="20"/>
+        </w:rPr>
+      </w:pPr>
+      <w:r>
+        <w:rPr>
+          <w:rFonts w:cs="Arial"/>
+          <w:b w:val="false"/>
+          <w:szCs w:val="20"/>
+        </w:rPr>
+      </w:r>
+    </w:p>
+    <w:p>
+      <w:pPr>
+        <w:pStyle w:val="Normal"/>
+        <w:numPr>
+          <w:ilvl w:val="0"/>
+          <w:numId w:val="0"/>
+        </w:numPr>
+        <w:rPr>
+          <w:rFonts w:cs="Arial"/>
+          <w:b w:val="false"/>
+          <w:b w:val="false"/>
+          <w:szCs w:val="20"/>
+        </w:rPr>
+      </w:pPr>
+      <w:r>
+        <w:rPr>
+          <w:rFonts w:cs="Arial"/>
+          <w:b w:val="false"/>
+          <w:szCs w:val="20"/>
+        </w:rPr>
+        <w:t xml:space="preserve">Firstly we need to determine financial measures that will be used as prediction variables, financial ratios will be used (e.g current ratio, cash balance..etc).  And then we observe the change of these ratios over time and inter-compare the result  with each municipality. And secondly we will use the two  measures for youth development namely youth well-being  and  youth circumstances.  Each of the municipality we determined the latitude and longitude and the province associated  with it , in order to group them and represent them on the South African map. </w:t>
+      </w:r>
+    </w:p>
+    <w:p>
+      <w:pPr>
+        <w:pStyle w:val="Normal"/>
+        <w:numPr>
+          <w:ilvl w:val="0"/>
+          <w:numId w:val="0"/>
+        </w:numPr>
+        <w:rPr>
+          <w:rFonts w:cs="Arial"/>
+          <w:b w:val="false"/>
+          <w:b w:val="false"/>
+          <w:szCs w:val="20"/>
+        </w:rPr>
+      </w:pPr>
+      <w:r>
+        <w:rPr>
+          <w:rFonts w:cs="Arial"/>
+          <w:b w:val="false"/>
+          <w:szCs w:val="20"/>
+        </w:rPr>
+      </w:r>
+    </w:p>
+    <w:p>
+      <w:pPr>
+        <w:pStyle w:val="Normal"/>
+        <w:numPr>
+          <w:ilvl w:val="0"/>
+          <w:numId w:val="0"/>
+        </w:numPr>
+        <w:rPr>
+          <w:rFonts w:cs="Arial"/>
+          <w:b w:val="false"/>
+          <w:b w:val="false"/>
+          <w:szCs w:val="20"/>
+        </w:rPr>
+      </w:pPr>
+      <w:r>
+        <w:rPr>
+          <w:rFonts w:cs="Arial"/>
+          <w:b w:val="false"/>
+          <w:szCs w:val="20"/>
+        </w:rPr>
       </w:r>
     </w:p>
     <w:p>
@@ -1770,15 +1805,7 @@
           <w:b w:val="false"/>
           <w:szCs w:val="20"/>
         </w:rPr>
-        <w:t xml:space="preserve">An interactive dashboard will be created. </w:t>
-      </w:r>
-      <w:r>
-        <w:rPr>
-          <w:rFonts w:cs="Arial"/>
-          <w:b w:val="false"/>
-          <w:szCs w:val="20"/>
-        </w:rPr>
-        <w:t>The dashboard will first convey the profile of each municipality and its youth. This information will be conveyed through a simple matrix measuring municipal performance and efficiency on one axis and youth wellbeing on the other.</w:t>
+        <w:t>An interactive dashboard will be created. The dashboard will first convey the profile of each municipality and its youth. This information will be conveyed through a simple matrix measuring municipal performance and efficiency on one axis and youth wellbeing on the other.</w:t>
       </w:r>
     </w:p>
     <w:p>
@@ -1796,7 +1823,11 @@
         </w:rPr>
       </w:pPr>
       <w:r>
-        <w:rPr/>
+        <w:rPr>
+          <w:rFonts w:cs="Arial"/>
+          <w:b w:val="false"/>
+          <w:szCs w:val="20"/>
+        </w:rPr>
       </w:r>
     </w:p>
     <w:p>
@@ -1832,7 +1863,11 @@
         </w:rPr>
       </w:pPr>
       <w:r>
-        <w:rPr/>
+        <w:rPr>
+          <w:rFonts w:cs="Arial"/>
+          <w:b w:val="false"/>
+          <w:szCs w:val="20"/>
+        </w:rPr>
       </w:r>
     </w:p>
     <w:p>
@@ -1850,47 +1885,7 @@
           <w:b w:val="false"/>
           <w:szCs w:val="20"/>
         </w:rPr>
-        <w:t xml:space="preserve">The statistics provided on each municipality will </w:t>
-      </w:r>
-      <w:r>
-        <w:rPr>
-          <w:rFonts w:cs="Arial"/>
-          <w:b w:val="false"/>
-          <w:szCs w:val="20"/>
-        </w:rPr>
-        <w:t>also</w:t>
-      </w:r>
-      <w:r>
-        <w:rPr>
-          <w:rFonts w:cs="Arial"/>
-          <w:b w:val="false"/>
-          <w:szCs w:val="20"/>
-        </w:rPr>
-        <w:t xml:space="preserve"> include </w:t>
-      </w:r>
-      <w:r>
-        <w:rPr>
-          <w:rFonts w:cs="Arial"/>
-          <w:b w:val="false"/>
-          <w:szCs w:val="20"/>
-        </w:rPr>
-        <w:t xml:space="preserve">models shedding light on which conditions are most significant in limiting their opportunities. This will give insight into which areas the municipality should be </w:t>
-      </w:r>
-      <w:r>
-        <w:rPr>
-          <w:rFonts w:cs="Arial"/>
-          <w:b w:val="false"/>
-          <w:szCs w:val="20"/>
-        </w:rPr>
-        <w:t>prioritiz</w:t>
-      </w:r>
-      <w:r>
-        <w:rPr>
-          <w:rFonts w:cs="Arial"/>
-          <w:b w:val="false"/>
-          <w:szCs w:val="20"/>
-        </w:rPr>
-        <w:t xml:space="preserve">ing expenditure. </w:t>
+        <w:t xml:space="preserve">The statistics provided on each municipality will also include models shedding light on which conditions are most significant in limiting their opportunities. This will give insight into which areas the municipality should be prioritizing expenditure. </w:t>
       </w:r>
     </w:p>
     <w:p>
@@ -1908,7 +1903,11 @@
         </w:rPr>
       </w:pPr>
       <w:r>
-        <w:rPr/>
+        <w:rPr>
+          <w:rFonts w:cs="Arial"/>
+          <w:b w:val="false"/>
+          <w:szCs w:val="20"/>
+        </w:rPr>
       </w:r>
     </w:p>
     <w:p>
@@ -1944,7 +1943,11 @@
         </w:rPr>
       </w:pPr>
       <w:r>
-        <w:rPr/>
+        <w:rPr>
+          <w:rFonts w:cs="Arial"/>
+          <w:b w:val="false"/>
+          <w:szCs w:val="20"/>
+        </w:rPr>
       </w:r>
     </w:p>
     <w:p>
@@ -2039,9 +2042,9 @@
           <w:szCs w:val="20"/>
         </w:rPr>
       </w:pPr>
-      <w:bookmarkStart w:id="9" w:name="_Toc321215699"/>
+      <w:bookmarkStart w:id="9" w:name="_Toc321215710"/>
       <w:bookmarkStart w:id="10" w:name="_Toc456176946"/>
-      <w:bookmarkStart w:id="11" w:name="_Toc321215710"/>
+      <w:bookmarkStart w:id="11" w:name="_Toc3212156991"/>
       <w:bookmarkEnd w:id="9"/>
       <w:bookmarkEnd w:id="10"/>
       <w:bookmarkEnd w:id="11"/>
@@ -2151,8 +2154,8 @@
         <w:rPr/>
         <w:t xml:space="preserve">Project </w:t>
       </w:r>
+      <w:bookmarkEnd w:id="13"/>
       <w:bookmarkEnd w:id="14"/>
-      <w:bookmarkEnd w:id="13"/>
       <w:r>
         <w:rPr/>
         <w:t>Execution and Implementation</w:t>
@@ -2652,7 +2655,7 @@
         <w:docPartGallery w:val="Page Numbers (Bottom of Page)"/>
         <w:docPartUnique w:val="true"/>
       </w:docPartObj>
-      <w:id w:val="1730722143"/>
+      <w:id w:val="39894213"/>
     </w:sdtPr>
     <w:sdtContent>
       <w:p>
@@ -2963,6 +2966,7 @@
       </w:pPr>
       <w:rPr>
         <w:rFonts w:ascii="Symbol" w:hAnsi="Symbol" w:cs="Symbol" w:hint="default"/>
+        <w:rFonts w:cs="Symbol"/>
       </w:rPr>
     </w:lvl>
     <w:lvl w:ilvl="1">
@@ -2994,6 +2998,7 @@
       </w:pPr>
       <w:rPr>
         <w:rFonts w:ascii="Wingdings" w:hAnsi="Wingdings" w:cs="Wingdings" w:hint="default"/>
+        <w:rFonts w:cs="Wingdings"/>
       </w:rPr>
     </w:lvl>
     <w:lvl w:ilvl="3">
@@ -3009,6 +3014,7 @@
       </w:pPr>
       <w:rPr>
         <w:rFonts w:ascii="Symbol" w:hAnsi="Symbol" w:cs="Symbol" w:hint="default"/>
+        <w:rFonts w:cs="Symbol"/>
       </w:rPr>
     </w:lvl>
     <w:lvl w:ilvl="4">
@@ -3040,6 +3046,7 @@
       </w:pPr>
       <w:rPr>
         <w:rFonts w:ascii="Wingdings" w:hAnsi="Wingdings" w:cs="Wingdings" w:hint="default"/>
+        <w:rFonts w:cs="Wingdings"/>
       </w:rPr>
     </w:lvl>
     <w:lvl w:ilvl="6">
@@ -3055,6 +3062,7 @@
       </w:pPr>
       <w:rPr>
         <w:rFonts w:ascii="Symbol" w:hAnsi="Symbol" w:cs="Symbol" w:hint="default"/>
+        <w:rFonts w:cs="Symbol"/>
       </w:rPr>
     </w:lvl>
     <w:lvl w:ilvl="7">
@@ -3086,6 +3094,7 @@
       </w:pPr>
       <w:rPr>
         <w:rFonts w:ascii="Wingdings" w:hAnsi="Wingdings" w:cs="Wingdings" w:hint="default"/>
+        <w:rFonts w:cs="Wingdings"/>
       </w:rPr>
     </w:lvl>
   </w:abstractNum>
@@ -3100,6 +3109,8 @@
       </w:pPr>
       <w:rPr>
         <w:rFonts w:ascii="Symbol" w:hAnsi="Symbol" w:cs="Symbol" w:hint="default"/>
+        <w:b/>
+        <w:rFonts w:cs="Symbol"/>
       </w:rPr>
     </w:lvl>
     <w:lvl w:ilvl="1">
@@ -3125,6 +3136,7 @@
       </w:pPr>
       <w:rPr>
         <w:rFonts w:ascii="Wingdings" w:hAnsi="Wingdings" w:cs="Wingdings" w:hint="default"/>
+        <w:rFonts w:cs="Wingdings"/>
       </w:rPr>
     </w:lvl>
     <w:lvl w:ilvl="3">
@@ -3137,6 +3149,7 @@
       </w:pPr>
       <w:rPr>
         <w:rFonts w:ascii="Symbol" w:hAnsi="Symbol" w:cs="Symbol" w:hint="default"/>
+        <w:rFonts w:cs="Symbol"/>
       </w:rPr>
     </w:lvl>
     <w:lvl w:ilvl="4">
@@ -3162,6 +3175,7 @@
       </w:pPr>
       <w:rPr>
         <w:rFonts w:ascii="Wingdings" w:hAnsi="Wingdings" w:cs="Wingdings" w:hint="default"/>
+        <w:rFonts w:cs="Wingdings"/>
       </w:rPr>
     </w:lvl>
     <w:lvl w:ilvl="6">
@@ -3174,6 +3188,7 @@
       </w:pPr>
       <w:rPr>
         <w:rFonts w:ascii="Symbol" w:hAnsi="Symbol" w:cs="Symbol" w:hint="default"/>
+        <w:rFonts w:cs="Symbol"/>
       </w:rPr>
     </w:lvl>
     <w:lvl w:ilvl="7">
@@ -3199,6 +3214,7 @@
       </w:pPr>
       <w:rPr>
         <w:rFonts w:ascii="Wingdings" w:hAnsi="Wingdings" w:cs="Wingdings" w:hint="default"/>
+        <w:rFonts w:cs="Wingdings"/>
       </w:rPr>
     </w:lvl>
   </w:abstractNum>
@@ -3213,6 +3229,7 @@
       </w:pPr>
       <w:rPr>
         <w:rFonts w:ascii="Symbol" w:hAnsi="Symbol" w:cs="Symbol" w:hint="default"/>
+        <w:rFonts w:cs="Symbol"/>
       </w:rPr>
     </w:lvl>
     <w:lvl w:ilvl="1">
@@ -3238,6 +3255,7 @@
       </w:pPr>
       <w:rPr>
         <w:rFonts w:ascii="Wingdings" w:hAnsi="Wingdings" w:cs="Wingdings" w:hint="default"/>
+        <w:rFonts w:cs="Wingdings"/>
       </w:rPr>
     </w:lvl>
     <w:lvl w:ilvl="3">
@@ -3250,6 +3268,7 @@
       </w:pPr>
       <w:rPr>
         <w:rFonts w:ascii="Symbol" w:hAnsi="Symbol" w:cs="Symbol" w:hint="default"/>
+        <w:rFonts w:cs="Symbol"/>
       </w:rPr>
     </w:lvl>
     <w:lvl w:ilvl="4">
@@ -3275,6 +3294,7 @@
       </w:pPr>
       <w:rPr>
         <w:rFonts w:ascii="Wingdings" w:hAnsi="Wingdings" w:cs="Wingdings" w:hint="default"/>
+        <w:rFonts w:cs="Wingdings"/>
       </w:rPr>
     </w:lvl>
     <w:lvl w:ilvl="6">
@@ -3287,6 +3307,7 @@
       </w:pPr>
       <w:rPr>
         <w:rFonts w:ascii="Symbol" w:hAnsi="Symbol" w:cs="Symbol" w:hint="default"/>
+        <w:rFonts w:cs="Symbol"/>
       </w:rPr>
     </w:lvl>
     <w:lvl w:ilvl="7">
@@ -3312,6 +3333,7 @@
       </w:pPr>
       <w:rPr>
         <w:rFonts w:ascii="Wingdings" w:hAnsi="Wingdings" w:cs="Wingdings" w:hint="default"/>
+        <w:rFonts w:cs="Wingdings"/>
       </w:rPr>
     </w:lvl>
   </w:abstractNum>
@@ -3326,6 +3348,7 @@
       </w:pPr>
       <w:rPr>
         <w:rFonts w:ascii="Symbol" w:hAnsi="Symbol" w:cs="Symbol" w:hint="default"/>
+        <w:rFonts w:cs="Symbol"/>
       </w:rPr>
     </w:lvl>
     <w:lvl w:ilvl="1">
@@ -3351,6 +3374,7 @@
       </w:pPr>
       <w:rPr>
         <w:rFonts w:ascii="Wingdings" w:hAnsi="Wingdings" w:cs="Wingdings" w:hint="default"/>
+        <w:rFonts w:cs="Wingdings"/>
       </w:rPr>
     </w:lvl>
     <w:lvl w:ilvl="3">
@@ -3363,6 +3387,7 @@
       </w:pPr>
       <w:rPr>
         <w:rFonts w:ascii="Symbol" w:hAnsi="Symbol" w:cs="Symbol" w:hint="default"/>
+        <w:rFonts w:cs="Symbol"/>
       </w:rPr>
     </w:lvl>
     <w:lvl w:ilvl="4">
@@ -3388,6 +3413,7 @@
       </w:pPr>
       <w:rPr>
         <w:rFonts w:ascii="Wingdings" w:hAnsi="Wingdings" w:cs="Wingdings" w:hint="default"/>
+        <w:rFonts w:cs="Wingdings"/>
       </w:rPr>
     </w:lvl>
     <w:lvl w:ilvl="6">
@@ -3400,6 +3426,7 @@
       </w:pPr>
       <w:rPr>
         <w:rFonts w:ascii="Symbol" w:hAnsi="Symbol" w:cs="Symbol" w:hint="default"/>
+        <w:rFonts w:cs="Symbol"/>
       </w:rPr>
     </w:lvl>
     <w:lvl w:ilvl="7">
@@ -3425,6 +3452,7 @@
       </w:pPr>
       <w:rPr>
         <w:rFonts w:ascii="Wingdings" w:hAnsi="Wingdings" w:cs="Wingdings" w:hint="default"/>
+        <w:rFonts w:cs="Wingdings"/>
       </w:rPr>
     </w:lvl>
   </w:abstractNum>
@@ -3439,6 +3467,7 @@
       </w:pPr>
       <w:rPr>
         <w:rFonts w:ascii="Symbol" w:hAnsi="Symbol" w:cs="Symbol" w:hint="default"/>
+        <w:rFonts w:cs="Symbol"/>
       </w:rPr>
     </w:lvl>
     <w:lvl w:ilvl="1">
@@ -3464,6 +3493,7 @@
       </w:pPr>
       <w:rPr>
         <w:rFonts w:ascii="Wingdings" w:hAnsi="Wingdings" w:cs="Wingdings" w:hint="default"/>
+        <w:rFonts w:cs="Wingdings"/>
       </w:rPr>
     </w:lvl>
     <w:lvl w:ilvl="3">
@@ -3476,6 +3506,7 @@
       </w:pPr>
       <w:rPr>
         <w:rFonts w:ascii="Symbol" w:hAnsi="Symbol" w:cs="Symbol" w:hint="default"/>
+        <w:rFonts w:cs="Symbol"/>
       </w:rPr>
     </w:lvl>
     <w:lvl w:ilvl="4">
@@ -3501,6 +3532,7 @@
       </w:pPr>
       <w:rPr>
         <w:rFonts w:ascii="Wingdings" w:hAnsi="Wingdings" w:cs="Wingdings" w:hint="default"/>
+        <w:rFonts w:cs="Wingdings"/>
       </w:rPr>
     </w:lvl>
     <w:lvl w:ilvl="6">
@@ -3513,6 +3545,7 @@
       </w:pPr>
       <w:rPr>
         <w:rFonts w:ascii="Symbol" w:hAnsi="Symbol" w:cs="Symbol" w:hint="default"/>
+        <w:rFonts w:cs="Symbol"/>
       </w:rPr>
     </w:lvl>
     <w:lvl w:ilvl="7">
@@ -3538,6 +3571,7 @@
       </w:pPr>
       <w:rPr>
         <w:rFonts w:ascii="Wingdings" w:hAnsi="Wingdings" w:cs="Wingdings" w:hint="default"/>
+        <w:rFonts w:cs="Wingdings"/>
       </w:rPr>
     </w:lvl>
   </w:abstractNum>
@@ -3756,8 +3790,8 @@
       <w:jc w:val="left"/>
     </w:pPr>
     <w:rPr>
-      <w:rFonts w:eastAsia="Times New Roman" w:cs="Times New Roman" w:ascii="Arial" w:hAnsi="Arial"/>
-      <w:color w:val="auto"/>
+      <w:rFonts w:ascii="Arial" w:hAnsi="Arial" w:eastAsia="Times New Roman" w:cs="Times New Roman"/>
+      <w:color w:val="00000A"/>
       <w:sz w:val="20"/>
       <w:szCs w:val="24"/>
       <w:lang w:val="en-US" w:eastAsia="en-US" w:bidi="ar-SA"/>
@@ -4701,6 +4735,338 @@
     <w:qFormat/>
     <w:rPr/>
   </w:style>
+  <w:style w:type="character" w:styleId="ListLabel58">
+    <w:name w:val="ListLabel 58"/>
+    <w:qFormat/>
+    <w:rPr>
+      <w:sz w:val="20"/>
+      <w:szCs w:val="20"/>
+    </w:rPr>
+  </w:style>
+  <w:style w:type="character" w:styleId="ListLabel59">
+    <w:name w:val="ListLabel 59"/>
+    <w:qFormat/>
+    <w:rPr>
+      <w:sz w:val="20"/>
+      <w:szCs w:val="20"/>
+    </w:rPr>
+  </w:style>
+  <w:style w:type="character" w:styleId="ListLabel60">
+    <w:name w:val="ListLabel 60"/>
+    <w:qFormat/>
+    <w:rPr>
+      <w:rFonts w:cs="Symbol"/>
+    </w:rPr>
+  </w:style>
+  <w:style w:type="character" w:styleId="ListLabel61">
+    <w:name w:val="ListLabel 61"/>
+    <w:qFormat/>
+    <w:rPr>
+      <w:rFonts w:cs="Courier New"/>
+    </w:rPr>
+  </w:style>
+  <w:style w:type="character" w:styleId="ListLabel62">
+    <w:name w:val="ListLabel 62"/>
+    <w:qFormat/>
+    <w:rPr>
+      <w:rFonts w:cs="Wingdings"/>
+    </w:rPr>
+  </w:style>
+  <w:style w:type="character" w:styleId="ListLabel63">
+    <w:name w:val="ListLabel 63"/>
+    <w:qFormat/>
+    <w:rPr>
+      <w:rFonts w:cs="Symbol"/>
+    </w:rPr>
+  </w:style>
+  <w:style w:type="character" w:styleId="ListLabel64">
+    <w:name w:val="ListLabel 64"/>
+    <w:qFormat/>
+    <w:rPr>
+      <w:rFonts w:cs="Courier New"/>
+    </w:rPr>
+  </w:style>
+  <w:style w:type="character" w:styleId="ListLabel65">
+    <w:name w:val="ListLabel 65"/>
+    <w:qFormat/>
+    <w:rPr>
+      <w:rFonts w:cs="Wingdings"/>
+    </w:rPr>
+  </w:style>
+  <w:style w:type="character" w:styleId="ListLabel66">
+    <w:name w:val="ListLabel 66"/>
+    <w:qFormat/>
+    <w:rPr>
+      <w:rFonts w:cs="Symbol"/>
+    </w:rPr>
+  </w:style>
+  <w:style w:type="character" w:styleId="ListLabel67">
+    <w:name w:val="ListLabel 67"/>
+    <w:qFormat/>
+    <w:rPr>
+      <w:rFonts w:cs="Courier New"/>
+    </w:rPr>
+  </w:style>
+  <w:style w:type="character" w:styleId="ListLabel68">
+    <w:name w:val="ListLabel 68"/>
+    <w:qFormat/>
+    <w:rPr>
+      <w:rFonts w:cs="Wingdings"/>
+    </w:rPr>
+  </w:style>
+  <w:style w:type="character" w:styleId="ListLabel69">
+    <w:name w:val="ListLabel 69"/>
+    <w:qFormat/>
+    <w:rPr>
+      <w:rFonts w:cs="Symbol"/>
+      <w:b/>
+    </w:rPr>
+  </w:style>
+  <w:style w:type="character" w:styleId="ListLabel70">
+    <w:name w:val="ListLabel 70"/>
+    <w:qFormat/>
+    <w:rPr>
+      <w:rFonts w:cs="Courier New"/>
+    </w:rPr>
+  </w:style>
+  <w:style w:type="character" w:styleId="ListLabel71">
+    <w:name w:val="ListLabel 71"/>
+    <w:qFormat/>
+    <w:rPr>
+      <w:rFonts w:cs="Wingdings"/>
+    </w:rPr>
+  </w:style>
+  <w:style w:type="character" w:styleId="ListLabel72">
+    <w:name w:val="ListLabel 72"/>
+    <w:qFormat/>
+    <w:rPr>
+      <w:rFonts w:cs="Symbol"/>
+    </w:rPr>
+  </w:style>
+  <w:style w:type="character" w:styleId="ListLabel73">
+    <w:name w:val="ListLabel 73"/>
+    <w:qFormat/>
+    <w:rPr>
+      <w:rFonts w:cs="Courier New"/>
+    </w:rPr>
+  </w:style>
+  <w:style w:type="character" w:styleId="ListLabel74">
+    <w:name w:val="ListLabel 74"/>
+    <w:qFormat/>
+    <w:rPr>
+      <w:rFonts w:cs="Wingdings"/>
+    </w:rPr>
+  </w:style>
+  <w:style w:type="character" w:styleId="ListLabel75">
+    <w:name w:val="ListLabel 75"/>
+    <w:qFormat/>
+    <w:rPr>
+      <w:rFonts w:cs="Symbol"/>
+    </w:rPr>
+  </w:style>
+  <w:style w:type="character" w:styleId="ListLabel76">
+    <w:name w:val="ListLabel 76"/>
+    <w:qFormat/>
+    <w:rPr>
+      <w:rFonts w:cs="Courier New"/>
+    </w:rPr>
+  </w:style>
+  <w:style w:type="character" w:styleId="ListLabel77">
+    <w:name w:val="ListLabel 77"/>
+    <w:qFormat/>
+    <w:rPr>
+      <w:rFonts w:cs="Wingdings"/>
+    </w:rPr>
+  </w:style>
+  <w:style w:type="character" w:styleId="ListLabel78">
+    <w:name w:val="ListLabel 78"/>
+    <w:qFormat/>
+    <w:rPr>
+      <w:rFonts w:cs="Symbol"/>
+    </w:rPr>
+  </w:style>
+  <w:style w:type="character" w:styleId="ListLabel79">
+    <w:name w:val="ListLabel 79"/>
+    <w:qFormat/>
+    <w:rPr>
+      <w:rFonts w:cs="Courier New"/>
+    </w:rPr>
+  </w:style>
+  <w:style w:type="character" w:styleId="ListLabel80">
+    <w:name w:val="ListLabel 80"/>
+    <w:qFormat/>
+    <w:rPr>
+      <w:rFonts w:cs="Wingdings"/>
+    </w:rPr>
+  </w:style>
+  <w:style w:type="character" w:styleId="ListLabel81">
+    <w:name w:val="ListLabel 81"/>
+    <w:qFormat/>
+    <w:rPr>
+      <w:rFonts w:cs="Symbol"/>
+    </w:rPr>
+  </w:style>
+  <w:style w:type="character" w:styleId="ListLabel82">
+    <w:name w:val="ListLabel 82"/>
+    <w:qFormat/>
+    <w:rPr>
+      <w:rFonts w:cs="Courier New"/>
+    </w:rPr>
+  </w:style>
+  <w:style w:type="character" w:styleId="ListLabel83">
+    <w:name w:val="ListLabel 83"/>
+    <w:qFormat/>
+    <w:rPr>
+      <w:rFonts w:cs="Wingdings"/>
+    </w:rPr>
+  </w:style>
+  <w:style w:type="character" w:styleId="ListLabel84">
+    <w:name w:val="ListLabel 84"/>
+    <w:qFormat/>
+    <w:rPr>
+      <w:rFonts w:cs="Symbol"/>
+    </w:rPr>
+  </w:style>
+  <w:style w:type="character" w:styleId="ListLabel85">
+    <w:name w:val="ListLabel 85"/>
+    <w:qFormat/>
+    <w:rPr>
+      <w:rFonts w:cs="Courier New"/>
+    </w:rPr>
+  </w:style>
+  <w:style w:type="character" w:styleId="ListLabel86">
+    <w:name w:val="ListLabel 86"/>
+    <w:qFormat/>
+    <w:rPr>
+      <w:rFonts w:cs="Wingdings"/>
+    </w:rPr>
+  </w:style>
+  <w:style w:type="character" w:styleId="ListLabel87">
+    <w:name w:val="ListLabel 87"/>
+    <w:qFormat/>
+    <w:rPr>
+      <w:rFonts w:cs="Symbol"/>
+    </w:rPr>
+  </w:style>
+  <w:style w:type="character" w:styleId="ListLabel88">
+    <w:name w:val="ListLabel 88"/>
+    <w:qFormat/>
+    <w:rPr>
+      <w:rFonts w:cs="Courier New"/>
+    </w:rPr>
+  </w:style>
+  <w:style w:type="character" w:styleId="ListLabel89">
+    <w:name w:val="ListLabel 89"/>
+    <w:qFormat/>
+    <w:rPr>
+      <w:rFonts w:cs="Wingdings"/>
+    </w:rPr>
+  </w:style>
+  <w:style w:type="character" w:styleId="ListLabel90">
+    <w:name w:val="ListLabel 90"/>
+    <w:qFormat/>
+    <w:rPr>
+      <w:rFonts w:cs="Symbol"/>
+    </w:rPr>
+  </w:style>
+  <w:style w:type="character" w:styleId="ListLabel91">
+    <w:name w:val="ListLabel 91"/>
+    <w:qFormat/>
+    <w:rPr>
+      <w:rFonts w:cs="Courier New"/>
+    </w:rPr>
+  </w:style>
+  <w:style w:type="character" w:styleId="ListLabel92">
+    <w:name w:val="ListLabel 92"/>
+    <w:qFormat/>
+    <w:rPr>
+      <w:rFonts w:cs="Wingdings"/>
+    </w:rPr>
+  </w:style>
+  <w:style w:type="character" w:styleId="ListLabel93">
+    <w:name w:val="ListLabel 93"/>
+    <w:qFormat/>
+    <w:rPr>
+      <w:rFonts w:cs="Symbol"/>
+    </w:rPr>
+  </w:style>
+  <w:style w:type="character" w:styleId="ListLabel94">
+    <w:name w:val="ListLabel 94"/>
+    <w:qFormat/>
+    <w:rPr>
+      <w:rFonts w:cs="Courier New"/>
+    </w:rPr>
+  </w:style>
+  <w:style w:type="character" w:styleId="ListLabel95">
+    <w:name w:val="ListLabel 95"/>
+    <w:qFormat/>
+    <w:rPr>
+      <w:rFonts w:cs="Wingdings"/>
+    </w:rPr>
+  </w:style>
+  <w:style w:type="character" w:styleId="ListLabel96">
+    <w:name w:val="ListLabel 96"/>
+    <w:qFormat/>
+    <w:rPr>
+      <w:rFonts w:cs="Symbol"/>
+    </w:rPr>
+  </w:style>
+  <w:style w:type="character" w:styleId="ListLabel97">
+    <w:name w:val="ListLabel 97"/>
+    <w:qFormat/>
+    <w:rPr>
+      <w:rFonts w:cs="Courier New"/>
+    </w:rPr>
+  </w:style>
+  <w:style w:type="character" w:styleId="ListLabel98">
+    <w:name w:val="ListLabel 98"/>
+    <w:qFormat/>
+    <w:rPr>
+      <w:rFonts w:cs="Wingdings"/>
+    </w:rPr>
+  </w:style>
+  <w:style w:type="character" w:styleId="ListLabel99">
+    <w:name w:val="ListLabel 99"/>
+    <w:qFormat/>
+    <w:rPr>
+      <w:rFonts w:cs="Symbol"/>
+    </w:rPr>
+  </w:style>
+  <w:style w:type="character" w:styleId="ListLabel100">
+    <w:name w:val="ListLabel 100"/>
+    <w:qFormat/>
+    <w:rPr>
+      <w:rFonts w:cs="Courier New"/>
+    </w:rPr>
+  </w:style>
+  <w:style w:type="character" w:styleId="ListLabel101">
+    <w:name w:val="ListLabel 101"/>
+    <w:qFormat/>
+    <w:rPr>
+      <w:rFonts w:cs="Wingdings"/>
+    </w:rPr>
+  </w:style>
+  <w:style w:type="character" w:styleId="ListLabel102">
+    <w:name w:val="ListLabel 102"/>
+    <w:qFormat/>
+    <w:rPr>
+      <w:rFonts w:cs="Symbol"/>
+    </w:rPr>
+  </w:style>
+  <w:style w:type="character" w:styleId="ListLabel103">
+    <w:name w:val="ListLabel 103"/>
+    <w:qFormat/>
+    <w:rPr>
+      <w:rFonts w:cs="Courier New"/>
+    </w:rPr>
+  </w:style>
+  <w:style w:type="character" w:styleId="ListLabel104">
+    <w:name w:val="ListLabel 104"/>
+    <w:qFormat/>
+    <w:rPr>
+      <w:rFonts w:cs="Wingdings"/>
+    </w:rPr>
+  </w:style>
   <w:style w:type="paragraph" w:styleId="Heading">
     <w:name w:val="Heading"/>
     <w:basedOn w:val="Normal"/>
@@ -4736,7 +5102,7 @@
     <w:basedOn w:val="Normal"/>
     <w:rsid w:val="008d5662"/>
     <w:pPr>
-      <w:overflowPunct w:val="true"/>
+      <w:overflowPunct w:val="false"/>
       <w:spacing w:before="120" w:after="0"/>
       <w:ind w:left="360" w:hanging="360"/>
       <w:textAlignment w:val="baseline"/>
@@ -4853,7 +5219,6 @@
   <w:style w:type="paragraph" w:styleId="Headingother" w:customStyle="1">
     <w:name w:val="heading-other"/>
     <w:basedOn w:val="Heading3"/>
-    <w:next w:val="Body"/>
     <w:qFormat/>
     <w:rsid w:val="008d5662"/>
     <w:pPr>
@@ -6329,8 +6694,8 @@
       <w:jc w:val="left"/>
     </w:pPr>
     <w:rPr>
-      <w:rFonts w:eastAsia="Times New Roman" w:cs="Times New Roman" w:ascii="Arial" w:hAnsi="Arial"/>
-      <w:color w:val="auto"/>
+      <w:rFonts w:ascii="Arial" w:hAnsi="Arial" w:eastAsia="Times New Roman" w:cs="Times New Roman"/>
+      <w:color w:val="00000A"/>
       <w:sz w:val="20"/>
       <w:szCs w:val="24"/>
       <w:lang w:val="en-US" w:eastAsia="en-US" w:bidi="ar-SA"/>
